--- a/Saugos Magistro studijos/Magistrinis Darbas/Eligijus_Kiudys.docx
+++ b/Saugos Magistro studijos/Magistrinis Darbas/Eligijus_Kiudys.docx
@@ -105,19 +105,8 @@
                               <w:t xml:space="preserve">Vadovas: </w:t>
                             </w:r>
                             <w:r>
-                              <w:t>Algimantas</w:t>
-                            </w:r>
-                            <w:r>
-                              <w:t xml:space="preserve"> </w:t>
-                            </w:r>
-                            <w:proofErr w:type="spellStart"/>
-                            <w:r>
-                              <w:t>V</w:t>
-                            </w:r>
-                            <w:r>
-                              <w:t>enčkauskas</w:t>
-                            </w:r>
-                            <w:proofErr w:type="spellEnd"/>
+                              <w:t>Algimantas Venčkauskas</w:t>
+                            </w:r>
                             <w:r>
                               <w:t xml:space="preserve"> </w:t>
                             </w:r>
@@ -393,6 +382,282 @@
         <mc:AlternateContent>
           <mc:Choice Requires="wps">
             <w:drawing>
+              <wp:anchor distT="0" distB="0" distL="114300" distR="114300" simplePos="0" relativeHeight="251659264" behindDoc="0" locked="0" layoutInCell="1" allowOverlap="1" wp14:anchorId="57C7D273" wp14:editId="27E8EC7E">
+                <wp:simplePos x="0" y="0"/>
+                <wp:positionH relativeFrom="column">
+                  <wp:posOffset>36195</wp:posOffset>
+                </wp:positionH>
+                <wp:positionV relativeFrom="paragraph">
+                  <wp:posOffset>3520440</wp:posOffset>
+                </wp:positionV>
+                <wp:extent cx="6225540" cy="818515"/>
+                <wp:effectExtent l="0" t="0" r="22860" b="19685"/>
+                <wp:wrapSquare wrapText="bothSides"/>
+                <wp:docPr id="2" name="Text Box 8"/>
+                <wp:cNvGraphicFramePr>
+                  <a:graphicFrameLocks xmlns:a="http://schemas.openxmlformats.org/drawingml/2006/main"/>
+                </wp:cNvGraphicFramePr>
+                <a:graphic xmlns:a="http://schemas.openxmlformats.org/drawingml/2006/main">
+                  <a:graphicData uri="http://schemas.microsoft.com/office/word/2010/wordprocessingShape">
+                    <wps:wsp>
+                      <wps:cNvSpPr txBox="1">
+                        <a:spLocks noChangeArrowheads="1"/>
+                      </wps:cNvSpPr>
+                      <wps:spPr bwMode="auto">
+                        <a:xfrm>
+                          <a:off x="0" y="0"/>
+                          <a:ext cx="6225540" cy="818515"/>
+                        </a:xfrm>
+                        <a:prstGeom prst="rect">
+                          <a:avLst/>
+                        </a:prstGeom>
+                        <a:solidFill>
+                          <a:srgbClr val="FFFFFF"/>
+                        </a:solidFill>
+                        <a:ln w="9525">
+                          <a:solidFill>
+                            <a:srgbClr val="000000"/>
+                          </a:solidFill>
+                          <a:miter lim="800000"/>
+                          <a:headEnd/>
+                          <a:tailEnd/>
+                        </a:ln>
+                      </wps:spPr>
+                      <wps:txbx>
+                        <w:txbxContent>
+                          <w:p>
+                            <w:pPr>
+                              <w:rPr>
+                                <w:sz w:val="20"/>
+                                <w:szCs w:val="20"/>
+                              </w:rPr>
+                            </w:pPr>
+                            <w:r>
+                              <w:rPr>
+                                <w:sz w:val="20"/>
+                                <w:szCs w:val="20"/>
+                              </w:rPr>
+                              <w:t>Kas numatoma atlikti darbo analizės dalyje:</w:t>
+                            </w:r>
+                          </w:p>
+                          <w:p>
+                            <w:pPr>
+                              <w:rPr>
+                                <w:sz w:val="20"/>
+                                <w:szCs w:val="20"/>
+                              </w:rPr>
+                            </w:pPr>
+                            <w:r>
+                              <w:rPr>
+                                <w:sz w:val="20"/>
+                                <w:szCs w:val="20"/>
+                              </w:rPr>
+                              <w:t>Žiniatinklio prieigos valdymo architektūros analizė ir prieigos valdymo metodai</w:t>
+                            </w:r>
+                          </w:p>
+                          <w:p>
+                            <w:pPr>
+                              <w:rPr>
+                                <w:sz w:val="20"/>
+                                <w:szCs w:val="20"/>
+                              </w:rPr>
+                            </w:pPr>
+                            <w:r>
+                              <w:rPr>
+                                <w:sz w:val="20"/>
+                                <w:szCs w:val="20"/>
+                              </w:rPr>
+                              <w:t>Žiniatinklio programos prieigos valdymo problemos.</w:t>
+                            </w:r>
+                          </w:p>
+                          <w:p>
+                            <w:pPr>
+                              <w:rPr>
+                                <w:sz w:val="20"/>
+                                <w:szCs w:val="20"/>
+                              </w:rPr>
+                            </w:pPr>
+                          </w:p>
+                          <w:p>
+                            <w:pPr>
+                              <w:rPr>
+                                <w:sz w:val="20"/>
+                                <w:szCs w:val="20"/>
+                              </w:rPr>
+                            </w:pPr>
+                            <w:r>
+                              <w:rPr>
+                                <w:sz w:val="20"/>
+                                <w:szCs w:val="20"/>
+                              </w:rPr>
+                              <w:t>Išanalizuotu esamus prieigos valdymo metodus,</w:t>
+                            </w:r>
+                            <w:r>
+                              <w:rPr>
+                                <w:sz w:val="20"/>
+                                <w:szCs w:val="20"/>
+                              </w:rPr>
+                              <w:t xml:space="preserve"> naudotojų valdymą juose,</w:t>
+                            </w:r>
+                            <w:r>
+                              <w:rPr>
+                                <w:sz w:val="20"/>
+                                <w:szCs w:val="20"/>
+                              </w:rPr>
+                              <w:t xml:space="preserve"> bei </w:t>
+                            </w:r>
+                            <w:r>
+                              <w:rPr>
+                                <w:sz w:val="20"/>
+                                <w:szCs w:val="20"/>
+                              </w:rPr>
+                              <w:t>esamas</w:t>
+                            </w:r>
+                            <w:r>
+                              <w:rPr>
+                                <w:sz w:val="20"/>
+                                <w:szCs w:val="20"/>
+                              </w:rPr>
+                              <w:t xml:space="preserve"> prieigos valdymo problemas. </w:t>
+                            </w:r>
+                          </w:p>
+                        </w:txbxContent>
+                      </wps:txbx>
+                      <wps:bodyPr rot="0" vert="horz" wrap="square" lIns="91440" tIns="45720" rIns="91440" bIns="45720" anchor="t" anchorCtr="0" upright="1">
+                        <a:noAutofit/>
+                      </wps:bodyPr>
+                    </wps:wsp>
+                  </a:graphicData>
+                </a:graphic>
+                <wp14:sizeRelH relativeFrom="page">
+                  <wp14:pctWidth>0</wp14:pctWidth>
+                </wp14:sizeRelH>
+                <wp14:sizeRelV relativeFrom="page">
+                  <wp14:pctHeight>0</wp14:pctHeight>
+                </wp14:sizeRelV>
+              </wp:anchor>
+            </w:drawing>
+          </mc:Choice>
+          <mc:Fallback>
+            <w:pict>
+              <v:shapetype w14:anchorId="57C7D273" id="_x0000_t202" coordsize="21600,21600" o:spt="202" path="m,l,21600r21600,l21600,xe">
+                <v:stroke joinstyle="miter"/>
+                <v:path gradientshapeok="t" o:connecttype="rect"/>
+              </v:shapetype>
+              <v:shape id="Text Box 8" o:spid="_x0000_s1028" type="#_x0000_t202" style="position:absolute;margin-left:2.85pt;margin-top:277.2pt;width:490.2pt;height:64.45pt;z-index:251659264;visibility:visible;mso-wrap-style:square;mso-width-percent:0;mso-height-percent:0;mso-wrap-distance-left:9pt;mso-wrap-distance-top:0;mso-wrap-distance-right:9pt;mso-wrap-distance-bottom:0;mso-position-horizontal:absolute;mso-position-horizontal-relative:text;mso-position-vertical:absolute;mso-position-vertical-relative:text;mso-width-percent:0;mso-height-percent:0;mso-width-relative:page;mso-height-relative:page;v-text-anchor:top" o:gfxdata="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">
+                <v:textbox>
+                  <w:txbxContent>
+                    <w:p>
+                      <w:pPr>
+                        <w:rPr>
+                          <w:sz w:val="20"/>
+                          <w:szCs w:val="20"/>
+                        </w:rPr>
+                      </w:pPr>
+                      <w:r>
+                        <w:rPr>
+                          <w:sz w:val="20"/>
+                          <w:szCs w:val="20"/>
+                        </w:rPr>
+                        <w:t>Kas numatoma atlikti darbo analizės dalyje:</w:t>
+                      </w:r>
+                    </w:p>
+                    <w:p>
+                      <w:pPr>
+                        <w:rPr>
+                          <w:sz w:val="20"/>
+                          <w:szCs w:val="20"/>
+                        </w:rPr>
+                      </w:pPr>
+                      <w:r>
+                        <w:rPr>
+                          <w:sz w:val="20"/>
+                          <w:szCs w:val="20"/>
+                        </w:rPr>
+                        <w:t>Žiniatinklio prieigos valdymo architektūros analizė ir prieigos valdymo metodai</w:t>
+                      </w:r>
+                    </w:p>
+                    <w:p>
+                      <w:pPr>
+                        <w:rPr>
+                          <w:sz w:val="20"/>
+                          <w:szCs w:val="20"/>
+                        </w:rPr>
+                      </w:pPr>
+                      <w:r>
+                        <w:rPr>
+                          <w:sz w:val="20"/>
+                          <w:szCs w:val="20"/>
+                        </w:rPr>
+                        <w:t>Žiniatinklio programos prieigos valdymo problemos.</w:t>
+                      </w:r>
+                    </w:p>
+                    <w:p>
+                      <w:pPr>
+                        <w:rPr>
+                          <w:sz w:val="20"/>
+                          <w:szCs w:val="20"/>
+                        </w:rPr>
+                      </w:pPr>
+                    </w:p>
+                    <w:p>
+                      <w:pPr>
+                        <w:rPr>
+                          <w:sz w:val="20"/>
+                          <w:szCs w:val="20"/>
+                        </w:rPr>
+                      </w:pPr>
+                      <w:r>
+                        <w:rPr>
+                          <w:sz w:val="20"/>
+                          <w:szCs w:val="20"/>
+                        </w:rPr>
+                        <w:t>Išanalizuotu esamus prieigos valdymo metodus,</w:t>
+                      </w:r>
+                      <w:r>
+                        <w:rPr>
+                          <w:sz w:val="20"/>
+                          <w:szCs w:val="20"/>
+                        </w:rPr>
+                        <w:t xml:space="preserve"> naudotojų valdymą juose,</w:t>
+                      </w:r>
+                      <w:r>
+                        <w:rPr>
+                          <w:sz w:val="20"/>
+                          <w:szCs w:val="20"/>
+                        </w:rPr>
+                        <w:t xml:space="preserve"> bei </w:t>
+                      </w:r>
+                      <w:r>
+                        <w:rPr>
+                          <w:sz w:val="20"/>
+                          <w:szCs w:val="20"/>
+                        </w:rPr>
+                        <w:t>esamas</w:t>
+                      </w:r>
+                      <w:r>
+                        <w:rPr>
+                          <w:sz w:val="20"/>
+                          <w:szCs w:val="20"/>
+                        </w:rPr>
+                        <w:t xml:space="preserve"> prieigos valdymo problemas. </w:t>
+                      </w:r>
+                    </w:p>
+                  </w:txbxContent>
+                </v:textbox>
+                <w10:wrap type="square"/>
+              </v:shape>
+            </w:pict>
+          </mc:Fallback>
+        </mc:AlternateContent>
+      </w:r>
+      <w:r>
+        <w:rPr>
+          <w:noProof/>
+        </w:rPr>
+        <mc:AlternateContent>
+          <mc:Choice Requires="wps">
+            <w:drawing>
               <wp:anchor distT="0" distB="0" distL="114300" distR="114300" simplePos="0" relativeHeight="251657216" behindDoc="0" locked="0" layoutInCell="1" allowOverlap="1" wp14:anchorId="00074A9A" wp14:editId="26D2D5F1">
                 <wp:simplePos x="0" y="0"/>
                 <wp:positionH relativeFrom="margin">
@@ -1735,7 +2000,7 @@
         <mc:AlternateContent>
           <mc:Choice Requires="wps">
             <w:drawing>
-              <wp:anchor distT="0" distB="0" distL="114300" distR="114300" simplePos="0" relativeHeight="251660288" behindDoc="0" locked="0" layoutInCell="1" allowOverlap="1" wp14:anchorId="6FAA59B9" wp14:editId="7540F36F">
+              <wp:anchor distT="0" distB="0" distL="114300" distR="114300" simplePos="0" relativeHeight="251660288" behindDoc="0" locked="0" layoutInCell="1" allowOverlap="1" wp14:anchorId="6FAA59B9" wp14:editId="164435FC">
                 <wp:simplePos x="0" y="0"/>
                 <wp:positionH relativeFrom="column">
                   <wp:posOffset>36195</wp:posOffset>
@@ -1848,7 +2113,7 @@
           </mc:Choice>
           <mc:Fallback>
             <w:pict>
-              <v:shape w14:anchorId="6FAA59B9" id="Text Box 9" o:spid="_x0000_s1034" type="#_x0000_t202" style="position:absolute;margin-left:2.85pt;margin-top:304.75pt;width:490.2pt;height:1in;z-index:251660288;visibility:visible;mso-wrap-style:square;mso-width-percent:0;mso-height-percent:0;mso-wrap-distance-left:9pt;mso-wrap-distance-top:0;mso-wrap-distance-right:9pt;mso-wrap-distance-bottom:0;mso-position-horizontal:absolute;mso-position-horizontal-relative:text;mso-position-vertical:absolute;mso-position-vertical-relative:text;mso-width-percent:0;mso-height-percent:0;mso-width-relative:page;mso-height-relative:page;v-text-anchor:top" o:gfxdata="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">
+              <v:shape w14:anchorId="6FAA59B9" id="Text Box 9" o:spid="_x0000_s1035" type="#_x0000_t202" style="position:absolute;margin-left:2.85pt;margin-top:304.75pt;width:490.2pt;height:1in;z-index:251660288;visibility:visible;mso-wrap-style:square;mso-width-percent:0;mso-height-percent:0;mso-wrap-distance-left:9pt;mso-wrap-distance-top:0;mso-wrap-distance-right:9pt;mso-wrap-distance-bottom:0;mso-position-horizontal:absolute;mso-position-horizontal-relative:text;mso-position-vertical:absolute;mso-position-vertical-relative:text;mso-width-percent:0;mso-height-percent:0;mso-width-relative:page;mso-height-relative:page;v-text-anchor:top" o:gfxdata="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">
                 <v:textbox>
                   <w:txbxContent>
                     <w:p>
@@ -1900,202 +2165,6 @@
                           <w:shd w:val="clear" w:color="auto" w:fill="FFFFFF"/>
                         </w:rPr>
                         <w:t xml:space="preserve"> grįstas prieigos valdymo metodas.</w:t>
-                      </w:r>
-                    </w:p>
-                  </w:txbxContent>
-                </v:textbox>
-                <w10:wrap type="square"/>
-              </v:shape>
-            </w:pict>
-          </mc:Fallback>
-        </mc:AlternateContent>
-      </w:r>
-      <w:r>
-        <w:rPr>
-          <w:noProof/>
-        </w:rPr>
-        <mc:AlternateContent>
-          <mc:Choice Requires="wps">
-            <w:drawing>
-              <wp:anchor distT="0" distB="0" distL="114300" distR="114300" simplePos="0" relativeHeight="251659264" behindDoc="0" locked="0" layoutInCell="1" allowOverlap="1" wp14:anchorId="57C7D273" wp14:editId="0263A210">
-                <wp:simplePos x="0" y="0"/>
-                <wp:positionH relativeFrom="column">
-                  <wp:posOffset>36195</wp:posOffset>
-                </wp:positionH>
-                <wp:positionV relativeFrom="paragraph">
-                  <wp:posOffset>3070225</wp:posOffset>
-                </wp:positionV>
-                <wp:extent cx="6225540" cy="685800"/>
-                <wp:effectExtent l="12700" t="8890" r="10160" b="10160"/>
-                <wp:wrapSquare wrapText="bothSides"/>
-                <wp:docPr id="2" name="Text Box 8"/>
-                <wp:cNvGraphicFramePr>
-                  <a:graphicFrameLocks xmlns:a="http://schemas.openxmlformats.org/drawingml/2006/main"/>
-                </wp:cNvGraphicFramePr>
-                <a:graphic xmlns:a="http://schemas.openxmlformats.org/drawingml/2006/main">
-                  <a:graphicData uri="http://schemas.microsoft.com/office/word/2010/wordprocessingShape">
-                    <wps:wsp>
-                      <wps:cNvSpPr txBox="1">
-                        <a:spLocks noChangeArrowheads="1"/>
-                      </wps:cNvSpPr>
-                      <wps:spPr bwMode="auto">
-                        <a:xfrm>
-                          <a:off x="0" y="0"/>
-                          <a:ext cx="6225540" cy="685800"/>
-                        </a:xfrm>
-                        <a:prstGeom prst="rect">
-                          <a:avLst/>
-                        </a:prstGeom>
-                        <a:solidFill>
-                          <a:srgbClr val="FFFFFF"/>
-                        </a:solidFill>
-                        <a:ln w="9525">
-                          <a:solidFill>
-                            <a:srgbClr val="000000"/>
-                          </a:solidFill>
-                          <a:miter lim="800000"/>
-                          <a:headEnd/>
-                          <a:tailEnd/>
-                        </a:ln>
-                      </wps:spPr>
-                      <wps:txbx>
-                        <w:txbxContent>
-                          <w:p>
-                            <w:pPr>
-                              <w:rPr>
-                                <w:sz w:val="20"/>
-                                <w:szCs w:val="20"/>
-                              </w:rPr>
-                            </w:pPr>
-                            <w:r>
-                              <w:rPr>
-                                <w:sz w:val="20"/>
-                                <w:szCs w:val="20"/>
-                              </w:rPr>
-                              <w:t>Kas numatoma atlikti darbo analizės dalyje:</w:t>
-                            </w:r>
-                          </w:p>
-                          <w:p>
-                            <w:pPr>
-                              <w:rPr>
-                                <w:sz w:val="20"/>
-                                <w:szCs w:val="20"/>
-                              </w:rPr>
-                            </w:pPr>
-                            <w:r>
-                              <w:rPr>
-                                <w:sz w:val="20"/>
-                                <w:szCs w:val="20"/>
-                              </w:rPr>
-                              <w:t>Išanalizuotu esamus prieigos valdymo metodus,</w:t>
-                            </w:r>
-                            <w:r>
-                              <w:rPr>
-                                <w:sz w:val="20"/>
-                                <w:szCs w:val="20"/>
-                              </w:rPr>
-                              <w:t xml:space="preserve"> naudotojų valdymą juose,</w:t>
-                            </w:r>
-                            <w:r>
-                              <w:rPr>
-                                <w:sz w:val="20"/>
-                                <w:szCs w:val="20"/>
-                              </w:rPr>
-                              <w:t xml:space="preserve"> bei </w:t>
-                            </w:r>
-                            <w:r>
-                              <w:rPr>
-                                <w:sz w:val="20"/>
-                                <w:szCs w:val="20"/>
-                              </w:rPr>
-                              <w:t>esamas</w:t>
-                            </w:r>
-                            <w:r>
-                              <w:rPr>
-                                <w:sz w:val="20"/>
-                                <w:szCs w:val="20"/>
-                              </w:rPr>
-                              <w:t xml:space="preserve"> prieigos valdymo problemas. </w:t>
-                            </w:r>
-                          </w:p>
-                        </w:txbxContent>
-                      </wps:txbx>
-                      <wps:bodyPr rot="0" vert="horz" wrap="square" lIns="91440" tIns="45720" rIns="91440" bIns="45720" anchor="t" anchorCtr="0" upright="1">
-                        <a:noAutofit/>
-                      </wps:bodyPr>
-                    </wps:wsp>
-                  </a:graphicData>
-                </a:graphic>
-                <wp14:sizeRelH relativeFrom="page">
-                  <wp14:pctWidth>0</wp14:pctWidth>
-                </wp14:sizeRelH>
-                <wp14:sizeRelV relativeFrom="page">
-                  <wp14:pctHeight>0</wp14:pctHeight>
-                </wp14:sizeRelV>
-              </wp:anchor>
-            </w:drawing>
-          </mc:Choice>
-          <mc:Fallback>
-            <w:pict>
-              <v:shape w14:anchorId="57C7D273" id="Text Box 8" o:spid="_x0000_s1035" type="#_x0000_t202" style="position:absolute;margin-left:2.85pt;margin-top:241.75pt;width:490.2pt;height:54pt;z-index:251659264;visibility:visible;mso-wrap-style:square;mso-width-percent:0;mso-height-percent:0;mso-wrap-distance-left:9pt;mso-wrap-distance-top:0;mso-wrap-distance-right:9pt;mso-wrap-distance-bottom:0;mso-position-horizontal:absolute;mso-position-horizontal-relative:text;mso-position-vertical:absolute;mso-position-vertical-relative:text;mso-width-percent:0;mso-height-percent:0;mso-width-relative:page;mso-height-relative:page;v-text-anchor:top" o:gfxdata="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">
-                <v:textbox>
-                  <w:txbxContent>
-                    <w:p>
-                      <w:pPr>
-                        <w:rPr>
-                          <w:sz w:val="20"/>
-                          <w:szCs w:val="20"/>
-                        </w:rPr>
-                      </w:pPr>
-                      <w:r>
-                        <w:rPr>
-                          <w:sz w:val="20"/>
-                          <w:szCs w:val="20"/>
-                        </w:rPr>
-                        <w:t>Kas numatoma atlikti darbo analizės dalyje:</w:t>
-                      </w:r>
-                    </w:p>
-                    <w:p>
-                      <w:pPr>
-                        <w:rPr>
-                          <w:sz w:val="20"/>
-                          <w:szCs w:val="20"/>
-                        </w:rPr>
-                      </w:pPr>
-                      <w:r>
-                        <w:rPr>
-                          <w:sz w:val="20"/>
-                          <w:szCs w:val="20"/>
-                        </w:rPr>
-                        <w:t>Išanalizuotu esamus prieigos valdymo metodus,</w:t>
-                      </w:r>
-                      <w:r>
-                        <w:rPr>
-                          <w:sz w:val="20"/>
-                          <w:szCs w:val="20"/>
-                        </w:rPr>
-                        <w:t xml:space="preserve"> naudotojų valdymą juose,</w:t>
-                      </w:r>
-                      <w:r>
-                        <w:rPr>
-                          <w:sz w:val="20"/>
-                          <w:szCs w:val="20"/>
-                        </w:rPr>
-                        <w:t xml:space="preserve"> bei </w:t>
-                      </w:r>
-                      <w:r>
-                        <w:rPr>
-                          <w:sz w:val="20"/>
-                          <w:szCs w:val="20"/>
-                        </w:rPr>
-                        <w:t>esamas</w:t>
-                      </w:r>
-                      <w:r>
-                        <w:rPr>
-                          <w:sz w:val="20"/>
-                          <w:szCs w:val="20"/>
-                        </w:rPr>
-                        <w:t xml:space="preserve"> prieigos valdymo problemas. </w:t>
                       </w:r>
                     </w:p>
                   </w:txbxContent>
@@ -3255,6 +3324,7 @@
   <w:style w:type="character" w:default="1" w:styleId="DefaultParagraphFont">
     <w:name w:val="Default Paragraph Font"/>
     <w:uiPriority w:val="1"/>
+    <w:semiHidden/>
     <w:unhideWhenUsed/>
   </w:style>
   <w:style w:type="table" w:default="1" w:styleId="TableNormal">

--- a/Saugos Magistro studijos/Magistrinis Darbas/Eligijus_Kiudys.docx
+++ b/Saugos Magistro studijos/Magistrinis Darbas/Eligijus_Kiudys.docx
@@ -437,7 +437,14 @@
                                 <w:sz w:val="20"/>
                                 <w:szCs w:val="20"/>
                               </w:rPr>
-                              <w:t>Kas numatoma atlikti darbo analizės dalyje:</w:t>
+                              <w:t xml:space="preserve">Kas </w:t>
+                            </w:r>
+                            <w:r>
+                              <w:rPr>
+                                <w:sz w:val="20"/>
+                                <w:szCs w:val="20"/>
+                              </w:rPr>
+                              <w:t>numatoma atlikti darbo analizės dalyje:</w:t>
                             </w:r>
                           </w:p>
                           <w:p>
@@ -468,6 +475,21 @@
                                 <w:szCs w:val="20"/>
                               </w:rPr>
                               <w:t>Žiniatinklio programos prieigos valdymo problemos.</w:t>
+                            </w:r>
+                          </w:p>
+                          <w:p>
+                            <w:pPr>
+                              <w:rPr>
+                                <w:sz w:val="20"/>
+                                <w:szCs w:val="20"/>
+                              </w:rPr>
+                            </w:pPr>
+                            <w:r>
+                              <w:rPr>
+                                <w:sz w:val="20"/>
+                                <w:szCs w:val="20"/>
+                              </w:rPr>
+                              <w:t>Žiniatinklio programos prieaigos architektūra</w:t>
                             </w:r>
                           </w:p>
                           <w:p>
@@ -559,7 +581,14 @@
                           <w:sz w:val="20"/>
                           <w:szCs w:val="20"/>
                         </w:rPr>
-                        <w:t>Kas numatoma atlikti darbo analizės dalyje:</w:t>
+                        <w:t xml:space="preserve">Kas </w:t>
+                      </w:r>
+                      <w:r>
+                        <w:rPr>
+                          <w:sz w:val="20"/>
+                          <w:szCs w:val="20"/>
+                        </w:rPr>
+                        <w:t>numatoma atlikti darbo analizės dalyje:</w:t>
                       </w:r>
                     </w:p>
                     <w:p>
@@ -590,6 +619,21 @@
                           <w:szCs w:val="20"/>
                         </w:rPr>
                         <w:t>Žiniatinklio programos prieigos valdymo problemos.</w:t>
+                      </w:r>
+                    </w:p>
+                    <w:p>
+                      <w:pPr>
+                        <w:rPr>
+                          <w:sz w:val="20"/>
+                          <w:szCs w:val="20"/>
+                        </w:rPr>
+                      </w:pPr>
+                      <w:r>
+                        <w:rPr>
+                          <w:sz w:val="20"/>
+                          <w:szCs w:val="20"/>
+                        </w:rPr>
+                        <w:t>Žiniatinklio programos prieaigos architektūra</w:t>
                       </w:r>
                     </w:p>
                     <w:p>
@@ -713,7 +757,14 @@
                                 <w:sz w:val="20"/>
                                 <w:szCs w:val="20"/>
                               </w:rPr>
-                              <w:t>Tyrimo sritis ir objektas:</w:t>
+                              <w:t xml:space="preserve">Tyrimo </w:t>
+                            </w:r>
+                            <w:r>
+                              <w:rPr>
+                                <w:sz w:val="20"/>
+                                <w:szCs w:val="20"/>
+                              </w:rPr>
+                              <w:t>sritis ir objektas:</w:t>
                             </w:r>
                             <w:r>
                               <w:rPr>
@@ -865,7 +916,14 @@
                                 <w:sz w:val="20"/>
                                 <w:szCs w:val="20"/>
                               </w:rPr>
-                              <w:t>Darbo tikslas ir uždaviniai:</w:t>
+                              <w:t xml:space="preserve">Darbo </w:t>
+                            </w:r>
+                            <w:r>
+                              <w:rPr>
+                                <w:sz w:val="20"/>
+                                <w:szCs w:val="20"/>
+                              </w:rPr>
+                              <w:t>tikslas ir uždaviniai:</w:t>
                             </w:r>
                             <w:r>
                               <w:rPr>
@@ -1273,7 +1331,14 @@
                                 <w:sz w:val="20"/>
                                 <w:szCs w:val="20"/>
                               </w:rPr>
-                              <w:t>Sprendžiama problema:</w:t>
+                              <w:t xml:space="preserve">Sprendžiama </w:t>
+                            </w:r>
+                            <w:r>
+                              <w:rPr>
+                                <w:sz w:val="20"/>
+                                <w:szCs w:val="20"/>
+                              </w:rPr>
+                              <w:t>problema:</w:t>
                             </w:r>
                           </w:p>
                           <w:p>
@@ -1589,7 +1654,10 @@
                         <w:txbxContent>
                           <w:p>
                             <w:r>
-                              <w:t xml:space="preserve">Darbo tema: </w:t>
+                              <w:t xml:space="preserve">Darbo </w:t>
+                            </w:r>
+                            <w:r>
+                              <w:t xml:space="preserve">tema: </w:t>
                             </w:r>
                             <w:r>
                               <w:rPr>
@@ -1711,7 +1779,14 @@
                                 <w:sz w:val="20"/>
                                 <w:szCs w:val="20"/>
                               </w:rPr>
-                              <w:t>Kokie bus eksperimento rezultatai ir kaip jie bus apdorojami:</w:t>
+                              <w:t xml:space="preserve">Kokie </w:t>
+                            </w:r>
+                            <w:r>
+                              <w:rPr>
+                                <w:sz w:val="20"/>
+                                <w:szCs w:val="20"/>
+                              </w:rPr>
+                              <w:t>bus eksperimento rezultatai ir kaip jie bus apdorojami:</w:t>
                             </w:r>
                           </w:p>
                           <w:p>
@@ -1881,7 +1956,14 @@
                                 <w:sz w:val="20"/>
                                 <w:szCs w:val="20"/>
                               </w:rPr>
-                              <w:t>Kokiomis priemonėmis ar būdais numatoma įgyvendinti darbo realizaciją:</w:t>
+                              <w:t xml:space="preserve">Kokiomis </w:t>
+                            </w:r>
+                            <w:r>
+                              <w:rPr>
+                                <w:sz w:val="20"/>
+                                <w:szCs w:val="20"/>
+                              </w:rPr>
+                              <w:t>priemonėmis ar būdais numatoma įgyvendinti darbo realizaciją:</w:t>
                             </w:r>
                           </w:p>
                           <w:p>
@@ -2055,7 +2137,14 @@
                                 <w:sz w:val="20"/>
                                 <w:szCs w:val="20"/>
                               </w:rPr>
-                              <w:t>Koks bus pasiūlytas problemos sprendimo metodas / modelis / algoritmas / metodika / aparatinės realizacijos projektas / kita :</w:t>
+                              <w:t xml:space="preserve">Koks </w:t>
+                            </w:r>
+                            <w:r>
+                              <w:rPr>
+                                <w:sz w:val="20"/>
+                                <w:szCs w:val="20"/>
+                              </w:rPr>
+                              <w:t>bus pasiūlytas problemos sprendimo metodas / modelis / algoritmas / metodika / aparatinės realizacijos projektas / kita :</w:t>
                             </w:r>
                           </w:p>
                           <w:p>
